--- a/Lab20a.docx
+++ b/Lab20a.docx
@@ -349,13 +349,8 @@
               <w:t xml:space="preserve">Feb </w:t>
             </w:r>
             <w:r>
-              <w:t>1</w:t>
-            </w:r>
-            <w:r>
-              <w:t>6</w:t>
-            </w:r>
-            <w:bookmarkStart w:id="0" w:name="_GoBack"/>
-            <w:bookmarkEnd w:id="0"/>
+              <w:t>20</w:t>
+            </w:r>
             <w:r>
               <w:t>, 2018</w:t>
             </w:r>
@@ -2293,26 +2288,6 @@
           </w:p>
         </w:tc>
       </w:tr>
-    </w:tbl>
-    <w:p>
-      <w:r>
-        <w:br w:type="page"/>
-      </w:r>
-    </w:p>
-    <w:tbl>
-      <w:tblPr>
-        <w:tblW w:w="8100" w:type="dxa"/>
-        <w:tblInd w:w="-432" w:type="dxa"/>
-        <w:tblBorders>
-          <w:insideV w:val="single" w:sz="4" w:space="0" w:color="auto"/>
-        </w:tblBorders>
-        <w:tblLayout w:type="fixed"/>
-        <w:tblLook w:val="0000" w:firstRow="0" w:lastRow="0" w:firstColumn="0" w:lastColumn="0" w:noHBand="0" w:noVBand="0"/>
-      </w:tblPr>
-      <w:tblGrid>
-        <w:gridCol w:w="450"/>
-        <w:gridCol w:w="7650"/>
-      </w:tblGrid>
       <w:tr>
         <w:tc>
           <w:tcPr>
@@ -2329,7 +2304,157 @@
               <w:pStyle w:val="TableNumber"/>
             </w:pPr>
             <w:r>
+              <w:t>5</w:t>
+            </w:r>
+          </w:p>
+        </w:tc>
+        <w:tc>
+          <w:tcPr>
+            <w:tcW w:w="7650" w:type="dxa"/>
+            <w:tcBorders>
+              <w:top w:val="nil"/>
+              <w:left w:val="nil"/>
+              <w:bottom w:val="nil"/>
+              <w:right w:val="nil"/>
+            </w:tcBorders>
+          </w:tcPr>
+          <w:p>
+            <w:pPr>
+              <w:pStyle w:val="TableText"/>
+            </w:pPr>
+            <w:r>
+              <w:t>Define the following array:</w:t>
+            </w:r>
+          </w:p>
+          <w:p>
+            <w:pPr>
+              <w:pStyle w:val="CodeCommentAbove"/>
+            </w:pPr>
+            <w:r>
+              <w:t xml:space="preserve">// maps file </w:t>
+            </w:r>
+            <w:proofErr w:type="spellStart"/>
+            <w:r>
+              <w:t>extention</w:t>
+            </w:r>
+            <w:proofErr w:type="spellEnd"/>
+            <w:r>
+              <w:t xml:space="preserve"> to MIME types</w:t>
+            </w:r>
+          </w:p>
+          <w:p>
+            <w:pPr>
+              <w:pStyle w:val="CodeBold"/>
+            </w:pPr>
+            <w:proofErr w:type="spellStart"/>
+            <w:r>
+              <w:t>const</w:t>
+            </w:r>
+            <w:proofErr w:type="spellEnd"/>
+            <w:r>
+              <w:t xml:space="preserve"> </w:t>
+            </w:r>
+            <w:proofErr w:type="spellStart"/>
+            <w:r>
+              <w:t>mimeType</w:t>
+            </w:r>
+            <w:proofErr w:type="spellEnd"/>
+            <w:r>
+              <w:t xml:space="preserve"> = {</w:t>
+            </w:r>
+          </w:p>
+          <w:p>
+            <w:pPr>
+              <w:pStyle w:val="CodeBold"/>
+            </w:pPr>
+            <w:r>
+              <w:t xml:space="preserve">    '.html': 'text/html',</w:t>
+            </w:r>
+          </w:p>
+          <w:p>
+            <w:pPr>
+              <w:pStyle w:val="CodeBold"/>
+            </w:pPr>
+            <w:r>
+              <w:t xml:space="preserve">    '.</w:t>
+            </w:r>
+            <w:proofErr w:type="spellStart"/>
+            <w:r>
+              <w:t>json</w:t>
+            </w:r>
+            <w:proofErr w:type="spellEnd"/>
+            <w:r>
+              <w:t>': 'application/</w:t>
+            </w:r>
+            <w:proofErr w:type="spellStart"/>
+            <w:r>
+              <w:t>json</w:t>
+            </w:r>
+            <w:proofErr w:type="spellEnd"/>
+            <w:r>
+              <w:t>',</w:t>
+            </w:r>
+          </w:p>
+          <w:p>
+            <w:pPr>
+              <w:pStyle w:val="CodeBold"/>
+            </w:pPr>
+            <w:r>
+              <w:t xml:space="preserve">    '.jpg': 'image/jpeg',</w:t>
+            </w:r>
+          </w:p>
+          <w:p>
+            <w:pPr>
+              <w:pStyle w:val="CodeBold"/>
+            </w:pPr>
+            <w:r>
+              <w:t xml:space="preserve">    '.</w:t>
+            </w:r>
+            <w:proofErr w:type="spellStart"/>
+            <w:r>
+              <w:t>svg</w:t>
+            </w:r>
+            <w:proofErr w:type="spellEnd"/>
+            <w:r>
+              <w:t>': 'image/</w:t>
+            </w:r>
+            <w:proofErr w:type="spellStart"/>
+            <w:r>
+              <w:t>svg+xml</w:t>
+            </w:r>
+            <w:proofErr w:type="spellEnd"/>
+            <w:r>
+              <w:t>'</w:t>
+            </w:r>
+          </w:p>
+          <w:p>
+            <w:pPr>
+              <w:pStyle w:val="CodeBold"/>
+            </w:pPr>
+            <w:r>
+              <w:t>};</w:t>
+            </w:r>
+          </w:p>
+        </w:tc>
+      </w:tr>
+      <w:tr>
+        <w:tc>
+          <w:tcPr>
+            <w:tcW w:w="450" w:type="dxa"/>
+            <w:tcBorders>
+              <w:top w:val="nil"/>
+              <w:left w:val="nil"/>
+              <w:bottom w:val="nil"/>
+              <w:right w:val="nil"/>
+            </w:tcBorders>
+          </w:tcPr>
+          <w:p>
+            <w:pPr>
+              <w:pStyle w:val="TableNumber"/>
+            </w:pPr>
+            <w:r>
               <w:lastRenderedPageBreak/>
+              <w:br w:type="page"/>
               <w:t>5</w:t>
             </w:r>
           </w:p>
@@ -3214,14 +3339,27 @@
       <w:r>
         <w:t>.</w:t>
       </w:r>
-      <w:fldSimple w:instr=" SEQ Figure \* ARABIC ">
-        <w:r>
-          <w:rPr>
-            <w:noProof/>
-          </w:rPr>
-          <w:t>1</w:t>
-        </w:r>
-      </w:fldSimple>
+      <w:r>
+        <w:fldChar w:fldCharType="begin"/>
+      </w:r>
+      <w:r>
+        <w:instrText xml:space="preserve"> SEQ Figure \* ARABIC </w:instrText>
+      </w:r>
+      <w:r>
+        <w:fldChar w:fldCharType="separate"/>
+      </w:r>
+      <w:r>
+        <w:rPr>
+          <w:noProof/>
+        </w:rPr>
+        <w:t>1</w:t>
+      </w:r>
+      <w:r>
+        <w:rPr>
+          <w:noProof/>
+        </w:rPr>
+        <w:fldChar w:fldCharType="end"/>
+      </w:r>
       <w:r>
         <w:t xml:space="preserve"> – </w:t>
       </w:r>
@@ -3433,7 +3571,6 @@
               <w:pStyle w:val="TableNumber"/>
             </w:pPr>
             <w:r>
-              <w:lastRenderedPageBreak/>
               <w:t>2</w:t>
             </w:r>
           </w:p>
@@ -4373,19 +4510,11 @@
             </w:r>
             <w:proofErr w:type="spellStart"/>
             <w:r>
-              <w:t>fs.readFileSync</w:t>
-            </w:r>
-            <w:proofErr w:type="spellEnd"/>
-            <w:r>
-              <w:t>(</w:t>
-            </w:r>
-            <w:proofErr w:type="spellStart"/>
-            <w:r>
-              <w:t>jsonPath</w:t>
-            </w:r>
-            <w:proofErr w:type="spellEnd"/>
-            <w:r>
-              <w:t>, 'utf8'));</w:t>
+              <w:t>jsonData</w:t>
+            </w:r>
+            <w:proofErr w:type="spellEnd"/>
+            <w:r>
+              <w:t>);</w:t>
             </w:r>
           </w:p>
           <w:p>
@@ -5861,14 +5990,27 @@
       <w:r>
         <w:t>.</w:t>
       </w:r>
-      <w:fldSimple w:instr=" SEQ Figure \* ARABIC ">
-        <w:r>
-          <w:rPr>
-            <w:noProof/>
-          </w:rPr>
-          <w:t>1</w:t>
-        </w:r>
-      </w:fldSimple>
+      <w:r>
+        <w:fldChar w:fldCharType="begin"/>
+      </w:r>
+      <w:r>
+        <w:instrText xml:space="preserve"> SEQ Figure \* ARABIC </w:instrText>
+      </w:r>
+      <w:r>
+        <w:fldChar w:fldCharType="separate"/>
+      </w:r>
+      <w:r>
+        <w:rPr>
+          <w:noProof/>
+        </w:rPr>
+        <w:t>1</w:t>
+      </w:r>
+      <w:r>
+        <w:rPr>
+          <w:noProof/>
+        </w:rPr>
+        <w:fldChar w:fldCharType="end"/>
+      </w:r>
       <w:r>
         <w:t xml:space="preserve"> – </w:t>
       </w:r>
@@ -6244,6 +6386,781 @@
     </w:p>
     <w:tbl>
       <w:tblPr>
+        <w:tblW w:w="8100" w:type="dxa"/>
+        <w:tblInd w:w="-432" w:type="dxa"/>
+        <w:tblBorders>
+          <w:insideV w:val="single" w:sz="4" w:space="0" w:color="auto"/>
+        </w:tblBorders>
+        <w:tblLayout w:type="fixed"/>
+        <w:tblLook w:val="0000" w:firstRow="0" w:lastRow="0" w:firstColumn="0" w:lastColumn="0" w:noHBand="0" w:noVBand="0"/>
+      </w:tblPr>
+      <w:tblGrid>
+        <w:gridCol w:w="450"/>
+        <w:gridCol w:w="7650"/>
+      </w:tblGrid>
+      <w:tr>
+        <w:trPr>
+          <w:gridBefore w:val="1"/>
+          <w:wBefore w:w="450" w:type="dxa"/>
+        </w:trPr>
+        <w:tc>
+          <w:tcPr>
+            <w:tcW w:w="7650" w:type="dxa"/>
+            <w:tcBorders>
+              <w:bottom w:val="single" w:sz="4" w:space="0" w:color="000080"/>
+            </w:tcBorders>
+            <w:shd w:val="clear" w:color="auto" w:fill="404040"/>
+          </w:tcPr>
+          <w:p>
+            <w:pPr>
+              <w:pStyle w:val="TableStepHead"/>
+            </w:pPr>
+            <w:r>
+              <w:lastRenderedPageBreak/>
+              <w:br w:type="page"/>
+            </w:r>
+            <w:r>
+              <w:rPr>
+                <w:rStyle w:val="TableHeadingChar"/>
+              </w:rPr>
+              <w:t>Exercise 20a.</w:t>
+            </w:r>
+            <w:r>
+              <w:rPr>
+                <w:rStyle w:val="TableHeadingChar"/>
+              </w:rPr>
+              <w:fldChar w:fldCharType="begin"/>
+            </w:r>
+            <w:r>
+              <w:rPr>
+                <w:rStyle w:val="TableHeadingChar"/>
+              </w:rPr>
+              <w:instrText xml:space="preserve"> AUTONUMLGL \e </w:instrText>
+            </w:r>
+            <w:r>
+              <w:rPr>
+                <w:rStyle w:val="TableHeadingChar"/>
+              </w:rPr>
+              <w:fldChar w:fldCharType="end"/>
+            </w:r>
+            <w:r>
+              <w:t xml:space="preserve">  — Creating Your Own Modules</w:t>
+            </w:r>
+          </w:p>
+        </w:tc>
+      </w:tr>
+      <w:tr>
+        <w:tc>
+          <w:tcPr>
+            <w:tcW w:w="450" w:type="dxa"/>
+            <w:tcBorders>
+              <w:top w:val="nil"/>
+              <w:left w:val="nil"/>
+              <w:bottom w:val="nil"/>
+              <w:right w:val="nil"/>
+            </w:tcBorders>
+          </w:tcPr>
+          <w:p>
+            <w:pPr>
+              <w:pStyle w:val="TableNumber"/>
+            </w:pPr>
+            <w:r>
+              <w:t>1</w:t>
+            </w:r>
+          </w:p>
+        </w:tc>
+        <w:tc>
+          <w:tcPr>
+            <w:tcW w:w="7650" w:type="dxa"/>
+            <w:tcBorders>
+              <w:top w:val="nil"/>
+              <w:left w:val="nil"/>
+              <w:bottom w:val="nil"/>
+              <w:right w:val="nil"/>
+            </w:tcBorders>
+          </w:tcPr>
+          <w:p>
+            <w:pPr>
+              <w:pStyle w:val="TableText"/>
+            </w:pPr>
+            <w:r>
+              <w:t xml:space="preserve">Create a new subfolder named </w:t>
+            </w:r>
+            <w:r>
+              <w:rPr>
+                <w:rStyle w:val="MarginNote-URL"/>
+              </w:rPr>
+              <w:t>routes</w:t>
+            </w:r>
+            <w:r>
+              <w:t>.</w:t>
+            </w:r>
+          </w:p>
+        </w:tc>
+      </w:tr>
+      <w:tr>
+        <w:tc>
+          <w:tcPr>
+            <w:tcW w:w="450" w:type="dxa"/>
+            <w:tcBorders>
+              <w:top w:val="nil"/>
+              <w:left w:val="nil"/>
+              <w:bottom w:val="nil"/>
+              <w:right w:val="nil"/>
+            </w:tcBorders>
+          </w:tcPr>
+          <w:p>
+            <w:pPr>
+              <w:pStyle w:val="TableNumber"/>
+            </w:pPr>
+            <w:r>
+              <w:t>2</w:t>
+            </w:r>
+          </w:p>
+        </w:tc>
+        <w:tc>
+          <w:tcPr>
+            <w:tcW w:w="7650" w:type="dxa"/>
+            <w:tcBorders>
+              <w:top w:val="nil"/>
+              <w:left w:val="nil"/>
+              <w:bottom w:val="nil"/>
+              <w:right w:val="nil"/>
+            </w:tcBorders>
+          </w:tcPr>
+          <w:p>
+            <w:pPr>
+              <w:pStyle w:val="TableText"/>
+            </w:pPr>
+            <w:r>
+              <w:t xml:space="preserve">In that folder, create a new file named </w:t>
+            </w:r>
+            <w:r>
+              <w:rPr>
+                <w:rStyle w:val="MarginNote-URL"/>
+              </w:rPr>
+              <w:t>file-router.js</w:t>
+            </w:r>
+            <w:r>
+              <w:t>.</w:t>
+            </w:r>
+          </w:p>
+        </w:tc>
+      </w:tr>
+      <w:tr>
+        <w:tc>
+          <w:tcPr>
+            <w:tcW w:w="450" w:type="dxa"/>
+            <w:tcBorders>
+              <w:top w:val="nil"/>
+              <w:left w:val="nil"/>
+              <w:bottom w:val="nil"/>
+              <w:right w:val="nil"/>
+            </w:tcBorders>
+          </w:tcPr>
+          <w:p>
+            <w:pPr>
+              <w:pStyle w:val="TableNumber"/>
+            </w:pPr>
+            <w:r>
+              <w:t>3</w:t>
+            </w:r>
+          </w:p>
+        </w:tc>
+        <w:tc>
+          <w:tcPr>
+            <w:tcW w:w="7650" w:type="dxa"/>
+            <w:tcBorders>
+              <w:top w:val="nil"/>
+              <w:left w:val="nil"/>
+              <w:bottom w:val="nil"/>
+              <w:right w:val="nil"/>
+            </w:tcBorders>
+          </w:tcPr>
+          <w:p>
+            <w:pPr>
+              <w:pStyle w:val="TableText"/>
+            </w:pPr>
+            <w:r>
+              <w:t>In this file add the following code:</w:t>
+            </w:r>
+          </w:p>
+          <w:p>
+            <w:pPr>
+              <w:pStyle w:val="CodeAboveBold"/>
+            </w:pPr>
+            <w:proofErr w:type="spellStart"/>
+            <w:r>
+              <w:t>var</w:t>
+            </w:r>
+            <w:proofErr w:type="spellEnd"/>
+            <w:r>
+              <w:t xml:space="preserve"> path = require('path');</w:t>
+            </w:r>
+          </w:p>
+          <w:p>
+            <w:pPr>
+              <w:pStyle w:val="CodeAboveBold"/>
+            </w:pPr>
+            <w:proofErr w:type="spellStart"/>
+            <w:r>
+              <w:t>module.exports</w:t>
+            </w:r>
+            <w:proofErr w:type="spellEnd"/>
+            <w:r>
+              <w:t xml:space="preserve"> = {</w:t>
+            </w:r>
+          </w:p>
+          <w:p/>
+          <w:p>
+            <w:pPr>
+              <w:pStyle w:val="CodeBold"/>
+            </w:pPr>
+            <w:r>
+              <w:t>};</w:t>
+            </w:r>
+          </w:p>
+        </w:tc>
+      </w:tr>
+      <w:tr>
+        <w:tc>
+          <w:tcPr>
+            <w:tcW w:w="450" w:type="dxa"/>
+            <w:tcBorders>
+              <w:top w:val="nil"/>
+              <w:left w:val="nil"/>
+              <w:bottom w:val="nil"/>
+              <w:right w:val="nil"/>
+            </w:tcBorders>
+          </w:tcPr>
+          <w:p>
+            <w:pPr>
+              <w:pStyle w:val="TableNumber"/>
+            </w:pPr>
+            <w:r>
+              <w:t>4</w:t>
+            </w:r>
+          </w:p>
+        </w:tc>
+        <w:tc>
+          <w:tcPr>
+            <w:tcW w:w="7650" w:type="dxa"/>
+            <w:tcBorders>
+              <w:top w:val="nil"/>
+              <w:left w:val="nil"/>
+              <w:bottom w:val="nil"/>
+              <w:right w:val="nil"/>
+            </w:tcBorders>
+          </w:tcPr>
+          <w:p>
+            <w:pPr>
+              <w:pStyle w:val="TableText"/>
+            </w:pPr>
+            <w:r>
+              <w:t>Cut the code from step 1 of the previous exercise and paste it into our new file inside of a new method shown below:</w:t>
+            </w:r>
+          </w:p>
+          <w:p>
+            <w:pPr>
+              <w:pStyle w:val="CodeAbove"/>
+            </w:pPr>
+            <w:proofErr w:type="spellStart"/>
+            <w:r>
+              <w:t>module.exports</w:t>
+            </w:r>
+            <w:proofErr w:type="spellEnd"/>
+            <w:r>
+              <w:t xml:space="preserve"> = {</w:t>
+            </w:r>
+          </w:p>
+          <w:p>
+            <w:pPr>
+              <w:pStyle w:val="Code"/>
+            </w:pPr>
+            <w:r>
+              <w:t xml:space="preserve">    </w:t>
+            </w:r>
+          </w:p>
+          <w:p>
+            <w:pPr>
+              <w:pStyle w:val="CodeBold"/>
+            </w:pPr>
+            <w:r>
+              <w:t xml:space="preserve">    </w:t>
+            </w:r>
+            <w:proofErr w:type="spellStart"/>
+            <w:r>
+              <w:t>defineRouting</w:t>
+            </w:r>
+            <w:proofErr w:type="spellEnd"/>
+            <w:r>
+              <w:t>: function(app) {</w:t>
+            </w:r>
+          </w:p>
+          <w:p>
+            <w:pPr>
+              <w:pStyle w:val="Code"/>
+            </w:pPr>
+            <w:r>
+              <w:t xml:space="preserve">        </w:t>
+            </w:r>
+          </w:p>
+          <w:p>
+            <w:pPr>
+              <w:pStyle w:val="Code"/>
+            </w:pPr>
+            <w:r>
+              <w:t xml:space="preserve">        </w:t>
+            </w:r>
+            <w:proofErr w:type="spellStart"/>
+            <w:r>
+              <w:t>app.get</w:t>
+            </w:r>
+            <w:proofErr w:type="spellEnd"/>
+            <w:r>
+              <w:t>('/site/:filename', function (</w:t>
+            </w:r>
+            <w:proofErr w:type="spellStart"/>
+            <w:r>
+              <w:t>req</w:t>
+            </w:r>
+            <w:proofErr w:type="spellEnd"/>
+            <w:r>
+              <w:t>, res) {</w:t>
+            </w:r>
+          </w:p>
+          <w:p>
+            <w:pPr>
+              <w:pStyle w:val="Code"/>
+            </w:pPr>
+            <w:r>
+              <w:t xml:space="preserve">            </w:t>
+            </w:r>
+            <w:proofErr w:type="spellStart"/>
+            <w:proofErr w:type="gramStart"/>
+            <w:r>
+              <w:t>var</w:t>
+            </w:r>
+            <w:proofErr w:type="spellEnd"/>
+            <w:proofErr w:type="gramEnd"/>
+            <w:r>
+              <w:t xml:space="preserve"> options = { root: </w:t>
+            </w:r>
+            <w:proofErr w:type="spellStart"/>
+            <w:r>
+              <w:t>path.join</w:t>
+            </w:r>
+            <w:proofErr w:type="spellEnd"/>
+            <w:r>
+              <w:t>(__</w:t>
+            </w:r>
+            <w:proofErr w:type="spellStart"/>
+            <w:r>
+              <w:t>dirname</w:t>
+            </w:r>
+            <w:proofErr w:type="spellEnd"/>
+            <w:r>
+              <w:t xml:space="preserve">, '../public/') };    </w:t>
+            </w:r>
+          </w:p>
+          <w:p>
+            <w:pPr>
+              <w:pStyle w:val="Code"/>
+            </w:pPr>
+            <w:r>
+              <w:t xml:space="preserve">            </w:t>
+            </w:r>
+            <w:proofErr w:type="spellStart"/>
+            <w:r>
+              <w:t>res.sendFile</w:t>
+            </w:r>
+            <w:proofErr w:type="spellEnd"/>
+            <w:r>
+              <w:t>(</w:t>
+            </w:r>
+            <w:proofErr w:type="spellStart"/>
+            <w:r>
+              <w:t>req.params.filename</w:t>
+            </w:r>
+            <w:proofErr w:type="spellEnd"/>
+            <w:r>
+              <w:t>, options, function (err) {</w:t>
+            </w:r>
+          </w:p>
+          <w:p>
+            <w:pPr>
+              <w:pStyle w:val="Code"/>
+            </w:pPr>
+            <w:r>
+              <w:t xml:space="preserve">                if (err) {</w:t>
+            </w:r>
+          </w:p>
+          <w:p>
+            <w:pPr>
+              <w:pStyle w:val="Code"/>
+            </w:pPr>
+            <w:r>
+              <w:t xml:space="preserve">                  console.log(err);</w:t>
+            </w:r>
+          </w:p>
+          <w:p>
+            <w:pPr>
+              <w:pStyle w:val="Code"/>
+            </w:pPr>
+            <w:r>
+              <w:t xml:space="preserve">                  </w:t>
+            </w:r>
+            <w:proofErr w:type="spellStart"/>
+            <w:r>
+              <w:t>res.status</w:t>
+            </w:r>
+            <w:proofErr w:type="spellEnd"/>
+            <w:r>
+              <w:t>(404).send('File Not Found')</w:t>
+            </w:r>
+          </w:p>
+          <w:p>
+            <w:pPr>
+              <w:pStyle w:val="Code"/>
+            </w:pPr>
+            <w:r>
+              <w:t xml:space="preserve">                }</w:t>
+            </w:r>
+          </w:p>
+          <w:p>
+            <w:pPr>
+              <w:pStyle w:val="Code"/>
+            </w:pPr>
+            <w:r>
+              <w:t xml:space="preserve">                else {</w:t>
+            </w:r>
+          </w:p>
+          <w:p>
+            <w:pPr>
+              <w:pStyle w:val="Code"/>
+            </w:pPr>
+            <w:r>
+              <w:t xml:space="preserve">                  console.log('Sent:', </w:t>
+            </w:r>
+            <w:proofErr w:type="spellStart"/>
+            <w:r>
+              <w:t>req.params.filename</w:t>
+            </w:r>
+            <w:proofErr w:type="spellEnd"/>
+            <w:r>
+              <w:t>);</w:t>
+            </w:r>
+          </w:p>
+          <w:p>
+            <w:pPr>
+              <w:pStyle w:val="Code"/>
+            </w:pPr>
+            <w:r>
+              <w:t xml:space="preserve">                }</w:t>
+            </w:r>
+          </w:p>
+          <w:p>
+            <w:pPr>
+              <w:pStyle w:val="Code"/>
+            </w:pPr>
+            <w:r>
+              <w:t xml:space="preserve">            });</w:t>
+            </w:r>
+          </w:p>
+          <w:p>
+            <w:pPr>
+              <w:pStyle w:val="Code"/>
+            </w:pPr>
+            <w:r>
+              <w:t xml:space="preserve">        });                </w:t>
+            </w:r>
+          </w:p>
+          <w:p>
+            <w:pPr>
+              <w:pStyle w:val="CodeBold"/>
+            </w:pPr>
+            <w:r>
+              <w:t xml:space="preserve">    }            </w:t>
+            </w:r>
+          </w:p>
+          <w:p>
+            <w:pPr>
+              <w:pStyle w:val="Code"/>
+            </w:pPr>
+            <w:r>
+              <w:t>};</w:t>
+            </w:r>
+          </w:p>
+        </w:tc>
+      </w:tr>
+      <w:tr>
+        <w:tc>
+          <w:tcPr>
+            <w:tcW w:w="450" w:type="dxa"/>
+            <w:tcBorders>
+              <w:top w:val="nil"/>
+              <w:left w:val="nil"/>
+              <w:bottom w:val="nil"/>
+              <w:right w:val="nil"/>
+            </w:tcBorders>
+          </w:tcPr>
+          <w:p>
+            <w:pPr>
+              <w:pStyle w:val="TableNumber"/>
+            </w:pPr>
+            <w:r>
+              <w:t>5</w:t>
+            </w:r>
+          </w:p>
+        </w:tc>
+        <w:tc>
+          <w:tcPr>
+            <w:tcW w:w="7650" w:type="dxa"/>
+            <w:tcBorders>
+              <w:top w:val="nil"/>
+              <w:left w:val="nil"/>
+              <w:bottom w:val="nil"/>
+              <w:right w:val="nil"/>
+            </w:tcBorders>
+          </w:tcPr>
+          <w:p>
+            <w:pPr>
+              <w:pStyle w:val="TableText"/>
+            </w:pPr>
+            <w:r>
+              <w:t xml:space="preserve">In </w:t>
+            </w:r>
+            <w:r>
+              <w:rPr>
+                <w:rStyle w:val="MarginNote-URL"/>
+              </w:rPr>
+              <w:t>stocks.js</w:t>
+            </w:r>
+            <w:r>
+              <w:t>, add the following code near the top of the file:</w:t>
+            </w:r>
+          </w:p>
+          <w:p>
+            <w:pPr>
+              <w:pStyle w:val="CodeCommentAbove"/>
+            </w:pPr>
+            <w:r>
+              <w:t>// reference our own modules</w:t>
+            </w:r>
+          </w:p>
+          <w:p>
+            <w:pPr>
+              <w:pStyle w:val="CodeBold"/>
+            </w:pPr>
+            <w:proofErr w:type="spellStart"/>
+            <w:r>
+              <w:t>var</w:t>
+            </w:r>
+            <w:proofErr w:type="spellEnd"/>
+            <w:r>
+              <w:t xml:space="preserve"> </w:t>
+            </w:r>
+            <w:proofErr w:type="spellStart"/>
+            <w:r>
+              <w:t>staticFileRouter</w:t>
+            </w:r>
+            <w:proofErr w:type="spellEnd"/>
+            <w:r>
+              <w:t xml:space="preserve"> = require('./routes/file-router.js');</w:t>
+            </w:r>
+          </w:p>
+        </w:tc>
+      </w:tr>
+      <w:tr>
+        <w:tc>
+          <w:tcPr>
+            <w:tcW w:w="450" w:type="dxa"/>
+            <w:tcBorders>
+              <w:top w:val="nil"/>
+              <w:left w:val="nil"/>
+              <w:bottom w:val="nil"/>
+              <w:right w:val="nil"/>
+            </w:tcBorders>
+          </w:tcPr>
+          <w:p>
+            <w:pPr>
+              <w:pStyle w:val="TableNumber"/>
+            </w:pPr>
+            <w:r>
+              <w:t>6</w:t>
+            </w:r>
+          </w:p>
+        </w:tc>
+        <w:tc>
+          <w:tcPr>
+            <w:tcW w:w="7650" w:type="dxa"/>
+            <w:tcBorders>
+              <w:top w:val="nil"/>
+              <w:left w:val="nil"/>
+              <w:bottom w:val="nil"/>
+              <w:right w:val="nil"/>
+            </w:tcBorders>
+          </w:tcPr>
+          <w:p>
+            <w:pPr>
+              <w:pStyle w:val="TableText"/>
+            </w:pPr>
+            <w:r>
+              <w:t xml:space="preserve">In </w:t>
+            </w:r>
+            <w:r>
+              <w:rPr>
+                <w:rStyle w:val="MarginNote-URL"/>
+              </w:rPr>
+              <w:t>stocks.js</w:t>
+            </w:r>
+            <w:r>
+              <w:t>, replace the static resource route with a call to the function in our new module:</w:t>
+            </w:r>
+          </w:p>
+          <w:p>
+            <w:pPr>
+              <w:pStyle w:val="CodeAboveBold"/>
+            </w:pPr>
+            <w:proofErr w:type="spellStart"/>
+            <w:r>
+              <w:t>staticFileRouter.defineRouting</w:t>
+            </w:r>
+            <w:proofErr w:type="spellEnd"/>
+            <w:r>
+              <w:t>(app);</w:t>
+            </w:r>
+          </w:p>
+        </w:tc>
+      </w:tr>
+      <w:tr>
+        <w:tc>
+          <w:tcPr>
+            <w:tcW w:w="450" w:type="dxa"/>
+            <w:tcBorders>
+              <w:top w:val="nil"/>
+              <w:left w:val="nil"/>
+              <w:bottom w:val="nil"/>
+              <w:right w:val="nil"/>
+            </w:tcBorders>
+          </w:tcPr>
+          <w:p>
+            <w:pPr>
+              <w:pStyle w:val="TableNumber"/>
+            </w:pPr>
+            <w:r>
+              <w:t>7</w:t>
+            </w:r>
+          </w:p>
+        </w:tc>
+        <w:tc>
+          <w:tcPr>
+            <w:tcW w:w="7650" w:type="dxa"/>
+            <w:tcBorders>
+              <w:top w:val="nil"/>
+              <w:left w:val="nil"/>
+              <w:bottom w:val="nil"/>
+              <w:right w:val="nil"/>
+            </w:tcBorders>
+          </w:tcPr>
+          <w:p>
+            <w:pPr>
+              <w:pStyle w:val="TableText"/>
+            </w:pPr>
+            <w:r>
+              <w:t>Save both files and test.</w:t>
+            </w:r>
+          </w:p>
+          <w:p>
+            <w:pPr>
+              <w:pStyle w:val="TableComment"/>
+            </w:pPr>
+            <w:r>
+              <w:t xml:space="preserve">The script should work the same but be </w:t>
+            </w:r>
+            <w:proofErr w:type="gramStart"/>
+            <w:r>
+              <w:t>more modular</w:t>
+            </w:r>
+            <w:proofErr w:type="gramEnd"/>
+            <w:r>
+              <w:t xml:space="preserve"> now.</w:t>
+            </w:r>
+          </w:p>
+        </w:tc>
+      </w:tr>
+      <w:tr>
+        <w:tc>
+          <w:tcPr>
+            <w:tcW w:w="450" w:type="dxa"/>
+            <w:tcBorders>
+              <w:top w:val="nil"/>
+              <w:left w:val="nil"/>
+              <w:bottom w:val="nil"/>
+              <w:right w:val="nil"/>
+            </w:tcBorders>
+          </w:tcPr>
+          <w:p>
+            <w:pPr>
+              <w:pStyle w:val="TableNumber"/>
+            </w:pPr>
+            <w:r>
+              <w:t>8</w:t>
+            </w:r>
+          </w:p>
+        </w:tc>
+        <w:tc>
+          <w:tcPr>
+            <w:tcW w:w="7650" w:type="dxa"/>
+            <w:tcBorders>
+              <w:top w:val="nil"/>
+              <w:left w:val="nil"/>
+              <w:bottom w:val="nil"/>
+              <w:right w:val="nil"/>
+            </w:tcBorders>
+          </w:tcPr>
+          <w:p>
+            <w:pPr>
+              <w:pStyle w:val="TableText"/>
+            </w:pPr>
+            <w:r>
+              <w:t xml:space="preserve">In the </w:t>
+            </w:r>
+            <w:r>
+              <w:rPr>
+                <w:rStyle w:val="MarginNote-URL"/>
+              </w:rPr>
+              <w:t>routes</w:t>
+            </w:r>
+            <w:r>
+              <w:t xml:space="preserve"> folder, create a new file named </w:t>
+            </w:r>
+            <w:r>
+              <w:rPr>
+                <w:rStyle w:val="MarginNote-URL"/>
+              </w:rPr>
+              <w:t>name</w:t>
+            </w:r>
+            <w:r>
+              <w:rPr>
+                <w:rStyle w:val="MarginNote-URL"/>
+              </w:rPr>
+              <w:t>-router.js</w:t>
+            </w:r>
+            <w:r>
+              <w:t>.</w:t>
+            </w:r>
+          </w:p>
+        </w:tc>
+      </w:tr>
+    </w:tbl>
+    <w:p>
+      <w:r>
+        <w:br w:type="page"/>
+      </w:r>
+    </w:p>
+    <w:tbl>
+      <w:tblPr>
         <w:tblW w:w="8208" w:type="dxa"/>
         <w:tblInd w:w="-540" w:type="dxa"/>
         <w:tblBorders>
@@ -6259,57 +7176,6 @@
       </w:tblGrid>
       <w:tr>
         <w:trPr>
-          <w:gridBefore w:val="2"/>
-          <w:wBefore w:w="558" w:type="dxa"/>
-        </w:trPr>
-        <w:tc>
-          <w:tcPr>
-            <w:tcW w:w="7650" w:type="dxa"/>
-            <w:tcBorders>
-              <w:bottom w:val="single" w:sz="4" w:space="0" w:color="000080"/>
-            </w:tcBorders>
-            <w:shd w:val="clear" w:color="auto" w:fill="404040"/>
-          </w:tcPr>
-          <w:p>
-            <w:pPr>
-              <w:pStyle w:val="TableStepHead"/>
-            </w:pPr>
-            <w:r>
-              <w:lastRenderedPageBreak/>
-              <w:br w:type="page"/>
-            </w:r>
-            <w:r>
-              <w:rPr>
-                <w:rStyle w:val="TableHeadingChar"/>
-              </w:rPr>
-              <w:t>Exercise 20a.</w:t>
-            </w:r>
-            <w:r>
-              <w:rPr>
-                <w:rStyle w:val="TableHeadingChar"/>
-              </w:rPr>
-              <w:fldChar w:fldCharType="begin"/>
-            </w:r>
-            <w:r>
-              <w:rPr>
-                <w:rStyle w:val="TableHeadingChar"/>
-              </w:rPr>
-              <w:instrText xml:space="preserve"> AUTONUMLGL \e </w:instrText>
-            </w:r>
-            <w:r>
-              <w:rPr>
-                <w:rStyle w:val="TableHeadingChar"/>
-              </w:rPr>
-              <w:fldChar w:fldCharType="end"/>
-            </w:r>
-            <w:r>
-              <w:t xml:space="preserve">  — Creating Your Own Modules</w:t>
-            </w:r>
-          </w:p>
-        </w:tc>
-      </w:tr>
-      <w:tr>
-        <w:trPr>
           <w:gridBefore w:val="1"/>
           <w:wBefore w:w="108" w:type="dxa"/>
         </w:trPr>
@@ -6328,7 +7194,8 @@
               <w:pStyle w:val="TableNumber"/>
             </w:pPr>
             <w:r>
-              <w:t>1</w:t>
+              <w:lastRenderedPageBreak/>
+              <w:t>9</w:t>
             </w:r>
           </w:p>
         </w:tc>
@@ -6347,28 +7214,243 @@
               <w:pStyle w:val="TableText"/>
             </w:pPr>
             <w:r>
-              <w:t xml:space="preserve">Create a new subfolder named </w:t>
-            </w:r>
-            <w:r>
-              <w:rPr>
-                <w:rStyle w:val="MarginNote-URL"/>
-              </w:rPr>
-              <w:t>routes</w:t>
-            </w:r>
-            <w:r>
-              <w:t>.</w:t>
+              <w:t xml:space="preserve">In this file, move the substring route code from </w:t>
+            </w:r>
+            <w:r>
+              <w:t>Exercise 20a.</w:t>
+            </w:r>
+            <w:r>
+              <w:t>6 so your code looks similar to the following:</w:t>
+            </w:r>
+          </w:p>
+          <w:p>
+            <w:pPr>
+              <w:pStyle w:val="CodeAboveBold"/>
+            </w:pPr>
+            <w:proofErr w:type="spellStart"/>
+            <w:r>
+              <w:t>module.exports</w:t>
+            </w:r>
+            <w:proofErr w:type="spellEnd"/>
+            <w:r>
+              <w:t xml:space="preserve"> = {</w:t>
+            </w:r>
+          </w:p>
+          <w:p>
+            <w:pPr>
+              <w:pStyle w:val="CodeBold"/>
+            </w:pPr>
+            <w:r>
+              <w:t xml:space="preserve">    </w:t>
+            </w:r>
+            <w:proofErr w:type="spellStart"/>
+            <w:r>
+              <w:t>defineRouting</w:t>
+            </w:r>
+            <w:proofErr w:type="spellEnd"/>
+            <w:r>
+              <w:t xml:space="preserve">: function(stocks, app) {        </w:t>
+            </w:r>
+          </w:p>
+          <w:p>
+            <w:pPr>
+              <w:pStyle w:val="CodeComment"/>
+            </w:pPr>
+            <w:r>
+              <w:t xml:space="preserve">        // return all the stocks whose name contains the supplied text</w:t>
+            </w:r>
+          </w:p>
+          <w:p>
+            <w:pPr>
+              <w:pStyle w:val="CodeBold"/>
+            </w:pPr>
+            <w:r>
+              <w:t xml:space="preserve">        </w:t>
+            </w:r>
+            <w:proofErr w:type="spellStart"/>
+            <w:r>
+              <w:t>app.route</w:t>
+            </w:r>
+            <w:proofErr w:type="spellEnd"/>
+            <w:r>
+              <w:t>('/stock/name/:substring')</w:t>
+            </w:r>
+          </w:p>
+          <w:p>
+            <w:pPr>
+              <w:pStyle w:val="CodeBold"/>
+            </w:pPr>
+            <w:r>
+              <w:t xml:space="preserve">            .get(function (</w:t>
+            </w:r>
+            <w:proofErr w:type="spellStart"/>
+            <w:r>
+              <w:t>req,resp</w:t>
+            </w:r>
+            <w:proofErr w:type="spellEnd"/>
+            <w:r>
+              <w:t>) {</w:t>
+            </w:r>
+          </w:p>
+          <w:p>
+            <w:pPr>
+              <w:pStyle w:val="CodeComment"/>
+            </w:pPr>
+            <w:r>
+              <w:t xml:space="preserve">                // change user supplied substring to lower case</w:t>
+            </w:r>
+          </w:p>
+          <w:p>
+            <w:pPr>
+              <w:pStyle w:val="CodeBold"/>
+            </w:pPr>
+            <w:r>
+              <w:t xml:space="preserve">                </w:t>
+            </w:r>
+            <w:proofErr w:type="spellStart"/>
+            <w:r>
+              <w:t>var</w:t>
+            </w:r>
+            <w:proofErr w:type="spellEnd"/>
+            <w:r>
+              <w:t xml:space="preserve"> substring = </w:t>
+            </w:r>
+            <w:proofErr w:type="spellStart"/>
+            <w:r>
+              <w:t>req.params.substring.toLowerCase</w:t>
+            </w:r>
+            <w:proofErr w:type="spellEnd"/>
+            <w:r>
+              <w:t>();</w:t>
+            </w:r>
+          </w:p>
+          <w:p>
+            <w:pPr>
+              <w:pStyle w:val="CodeComment"/>
+            </w:pPr>
+            <w:r>
+              <w:t xml:space="preserve">                // search the array of objects for a match (arrow syntax)</w:t>
+            </w:r>
+          </w:p>
+          <w:p>
+            <w:pPr>
+              <w:pStyle w:val="CodeBold"/>
+            </w:pPr>
+            <w:r>
+              <w:t xml:space="preserve">                </w:t>
+            </w:r>
+            <w:proofErr w:type="spellStart"/>
+            <w:r>
+              <w:t>var</w:t>
+            </w:r>
+            <w:proofErr w:type="spellEnd"/>
+            <w:r>
+              <w:t xml:space="preserve"> matches = </w:t>
+            </w:r>
+            <w:proofErr w:type="spellStart"/>
+            <w:r>
+              <w:t>stocks.filter</w:t>
+            </w:r>
+            <w:proofErr w:type="spellEnd"/>
+            <w:r>
+              <w:t>( (</w:t>
+            </w:r>
+            <w:proofErr w:type="spellStart"/>
+            <w:r>
+              <w:t>obj</w:t>
+            </w:r>
+            <w:proofErr w:type="spellEnd"/>
+            <w:r>
+              <w:t xml:space="preserve">) =&gt; </w:t>
+            </w:r>
+          </w:p>
+          <w:p>
+            <w:pPr>
+              <w:pStyle w:val="CodeBold"/>
+            </w:pPr>
+            <w:r>
+              <w:t xml:space="preserve">                         </w:t>
+            </w:r>
+            <w:proofErr w:type="spellStart"/>
+            <w:r>
+              <w:t>obj.name.toLowerCase</w:t>
+            </w:r>
+            <w:proofErr w:type="spellEnd"/>
+            <w:r>
+              <w:t>().includes(substring) );</w:t>
+            </w:r>
+          </w:p>
+          <w:p>
+            <w:pPr>
+              <w:pStyle w:val="CodeComment"/>
+            </w:pPr>
+            <w:r>
+              <w:t xml:space="preserve">                // return the matching stocks</w:t>
+            </w:r>
+          </w:p>
+          <w:p>
+            <w:pPr>
+              <w:pStyle w:val="CodeBold"/>
+            </w:pPr>
+            <w:r>
+              <w:t xml:space="preserve">                </w:t>
+            </w:r>
+            <w:proofErr w:type="spellStart"/>
+            <w:r>
+              <w:t>resp.json</w:t>
+            </w:r>
+            <w:proofErr w:type="spellEnd"/>
+            <w:r>
+              <w:t>(matches);</w:t>
+            </w:r>
+          </w:p>
+          <w:p>
+            <w:pPr>
+              <w:pStyle w:val="CodeBold"/>
+            </w:pPr>
+            <w:r>
+              <w:t xml:space="preserve">            }</w:t>
+            </w:r>
+          </w:p>
+          <w:p>
+            <w:pPr>
+              <w:pStyle w:val="CodeBold"/>
+            </w:pPr>
+            <w:r>
+              <w:t xml:space="preserve">        );      </w:t>
+            </w:r>
+          </w:p>
+          <w:p>
+            <w:pPr>
+              <w:pStyle w:val="CodeBold"/>
+            </w:pPr>
+            <w:r>
+              <w:t xml:space="preserve">        </w:t>
+            </w:r>
+          </w:p>
+          <w:p>
+            <w:pPr>
+              <w:pStyle w:val="CodeBold"/>
+            </w:pPr>
+            <w:r>
+              <w:t xml:space="preserve">    }</w:t>
+            </w:r>
+          </w:p>
+          <w:p>
+            <w:pPr>
+              <w:pStyle w:val="CodeBold"/>
+            </w:pPr>
+            <w:r>
+              <w:t>};</w:t>
             </w:r>
           </w:p>
         </w:tc>
       </w:tr>
       <w:tr>
-        <w:trPr>
-          <w:gridBefore w:val="1"/>
-          <w:wBefore w:w="108" w:type="dxa"/>
-        </w:trPr>
-        <w:tc>
-          <w:tcPr>
-            <w:tcW w:w="450" w:type="dxa"/>
+        <w:tc>
+          <w:tcPr>
+            <w:tcW w:w="558" w:type="dxa"/>
+            <w:gridSpan w:val="2"/>
             <w:tcBorders>
               <w:top w:val="nil"/>
               <w:left w:val="nil"/>
@@ -6381,960 +7463,6 @@
               <w:pStyle w:val="TableNumber"/>
             </w:pPr>
             <w:r>
-              <w:t>2</w:t>
-            </w:r>
-          </w:p>
-        </w:tc>
-        <w:tc>
-          <w:tcPr>
-            <w:tcW w:w="7650" w:type="dxa"/>
-            <w:tcBorders>
-              <w:top w:val="nil"/>
-              <w:left w:val="nil"/>
-              <w:bottom w:val="nil"/>
-              <w:right w:val="nil"/>
-            </w:tcBorders>
-          </w:tcPr>
-          <w:p>
-            <w:pPr>
-              <w:pStyle w:val="TableText"/>
-            </w:pPr>
-            <w:r>
-              <w:t xml:space="preserve">In that folder, create a new file named </w:t>
-            </w:r>
-            <w:r>
-              <w:rPr>
-                <w:rStyle w:val="MarginNote-URL"/>
-              </w:rPr>
-              <w:t>file-router.js</w:t>
-            </w:r>
-            <w:r>
-              <w:t>.</w:t>
-            </w:r>
-          </w:p>
-        </w:tc>
-      </w:tr>
-      <w:tr>
-        <w:trPr>
-          <w:gridBefore w:val="1"/>
-          <w:wBefore w:w="108" w:type="dxa"/>
-        </w:trPr>
-        <w:tc>
-          <w:tcPr>
-            <w:tcW w:w="450" w:type="dxa"/>
-            <w:tcBorders>
-              <w:top w:val="nil"/>
-              <w:left w:val="nil"/>
-              <w:bottom w:val="nil"/>
-              <w:right w:val="nil"/>
-            </w:tcBorders>
-          </w:tcPr>
-          <w:p>
-            <w:pPr>
-              <w:pStyle w:val="TableNumber"/>
-            </w:pPr>
-            <w:r>
-              <w:t>3</w:t>
-            </w:r>
-          </w:p>
-        </w:tc>
-        <w:tc>
-          <w:tcPr>
-            <w:tcW w:w="7650" w:type="dxa"/>
-            <w:tcBorders>
-              <w:top w:val="nil"/>
-              <w:left w:val="nil"/>
-              <w:bottom w:val="nil"/>
-              <w:right w:val="nil"/>
-            </w:tcBorders>
-          </w:tcPr>
-          <w:p>
-            <w:pPr>
-              <w:pStyle w:val="TableText"/>
-            </w:pPr>
-            <w:r>
-              <w:t>In this file add the following code:</w:t>
-            </w:r>
-          </w:p>
-          <w:p>
-            <w:pPr>
-              <w:pStyle w:val="CodeAboveBold"/>
-            </w:pPr>
-            <w:proofErr w:type="spellStart"/>
-            <w:r>
-              <w:t>var</w:t>
-            </w:r>
-            <w:proofErr w:type="spellEnd"/>
-            <w:r>
-              <w:t xml:space="preserve"> path = require('path');</w:t>
-            </w:r>
-          </w:p>
-          <w:p>
-            <w:pPr>
-              <w:pStyle w:val="CodeAboveBold"/>
-            </w:pPr>
-            <w:proofErr w:type="spellStart"/>
-            <w:r>
-              <w:t>module.exports</w:t>
-            </w:r>
-            <w:proofErr w:type="spellEnd"/>
-            <w:r>
-              <w:t xml:space="preserve"> = {</w:t>
-            </w:r>
-          </w:p>
-          <w:p/>
-          <w:p/>
-          <w:p>
-            <w:pPr>
-              <w:pStyle w:val="CodeBold"/>
-            </w:pPr>
-            <w:r>
-              <w:t>};</w:t>
-            </w:r>
-          </w:p>
-        </w:tc>
-      </w:tr>
-      <w:tr>
-        <w:trPr>
-          <w:gridBefore w:val="1"/>
-          <w:wBefore w:w="108" w:type="dxa"/>
-        </w:trPr>
-        <w:tc>
-          <w:tcPr>
-            <w:tcW w:w="450" w:type="dxa"/>
-            <w:tcBorders>
-              <w:top w:val="nil"/>
-              <w:left w:val="nil"/>
-              <w:bottom w:val="nil"/>
-              <w:right w:val="nil"/>
-            </w:tcBorders>
-          </w:tcPr>
-          <w:p>
-            <w:pPr>
-              <w:pStyle w:val="TableNumber"/>
-            </w:pPr>
-            <w:r>
-              <w:t>4</w:t>
-            </w:r>
-          </w:p>
-        </w:tc>
-        <w:tc>
-          <w:tcPr>
-            <w:tcW w:w="7650" w:type="dxa"/>
-            <w:tcBorders>
-              <w:top w:val="nil"/>
-              <w:left w:val="nil"/>
-              <w:bottom w:val="nil"/>
-              <w:right w:val="nil"/>
-            </w:tcBorders>
-          </w:tcPr>
-          <w:p>
-            <w:pPr>
-              <w:pStyle w:val="TableText"/>
-            </w:pPr>
-            <w:r>
-              <w:t>Cut the code from step 1 of the previous exercise and paste it into our new file inside of a new method shown below:</w:t>
-            </w:r>
-          </w:p>
-          <w:p>
-            <w:pPr>
-              <w:pStyle w:val="CodeAbove"/>
-            </w:pPr>
-            <w:proofErr w:type="spellStart"/>
-            <w:r>
-              <w:t>module.exports</w:t>
-            </w:r>
-            <w:proofErr w:type="spellEnd"/>
-            <w:r>
-              <w:t xml:space="preserve"> = {</w:t>
-            </w:r>
-          </w:p>
-          <w:p>
-            <w:pPr>
-              <w:pStyle w:val="Code"/>
-            </w:pPr>
-            <w:r>
-              <w:t xml:space="preserve">    </w:t>
-            </w:r>
-          </w:p>
-          <w:p>
-            <w:pPr>
-              <w:pStyle w:val="CodeBold"/>
-            </w:pPr>
-            <w:r>
-              <w:t xml:space="preserve">    </w:t>
-            </w:r>
-            <w:proofErr w:type="spellStart"/>
-            <w:r>
-              <w:t>defineRouting</w:t>
-            </w:r>
-            <w:proofErr w:type="spellEnd"/>
-            <w:r>
-              <w:t>: function(app) {</w:t>
-            </w:r>
-          </w:p>
-          <w:p>
-            <w:pPr>
-              <w:pStyle w:val="Code"/>
-            </w:pPr>
-            <w:r>
-              <w:t xml:space="preserve">        </w:t>
-            </w:r>
-          </w:p>
-          <w:p>
-            <w:pPr>
-              <w:pStyle w:val="Code"/>
-            </w:pPr>
-            <w:r>
-              <w:t xml:space="preserve">        </w:t>
-            </w:r>
-            <w:proofErr w:type="spellStart"/>
-            <w:r>
-              <w:t>app.get</w:t>
-            </w:r>
-            <w:proofErr w:type="spellEnd"/>
-            <w:r>
-              <w:t>('/site/:filename', function (</w:t>
-            </w:r>
-            <w:proofErr w:type="spellStart"/>
-            <w:r>
-              <w:t>req</w:t>
-            </w:r>
-            <w:proofErr w:type="spellEnd"/>
-            <w:r>
-              <w:t>, res) {</w:t>
-            </w:r>
-          </w:p>
-          <w:p>
-            <w:pPr>
-              <w:pStyle w:val="Code"/>
-            </w:pPr>
-            <w:r>
-              <w:t xml:space="preserve">            </w:t>
-            </w:r>
-            <w:proofErr w:type="spellStart"/>
-            <w:proofErr w:type="gramStart"/>
-            <w:r>
-              <w:t>var</w:t>
-            </w:r>
-            <w:proofErr w:type="spellEnd"/>
-            <w:proofErr w:type="gramEnd"/>
-            <w:r>
-              <w:t xml:space="preserve"> options = { root: </w:t>
-            </w:r>
-            <w:proofErr w:type="spellStart"/>
-            <w:r>
-              <w:t>path.join</w:t>
-            </w:r>
-            <w:proofErr w:type="spellEnd"/>
-            <w:r>
-              <w:t>(__</w:t>
-            </w:r>
-            <w:proofErr w:type="spellStart"/>
-            <w:r>
-              <w:t>dirname</w:t>
-            </w:r>
-            <w:proofErr w:type="spellEnd"/>
-            <w:r>
-              <w:t xml:space="preserve">, '../public/') };    </w:t>
-            </w:r>
-          </w:p>
-          <w:p>
-            <w:pPr>
-              <w:pStyle w:val="Code"/>
-            </w:pPr>
-            <w:r>
-              <w:t xml:space="preserve">            </w:t>
-            </w:r>
-            <w:proofErr w:type="spellStart"/>
-            <w:r>
-              <w:t>res.sendFile</w:t>
-            </w:r>
-            <w:proofErr w:type="spellEnd"/>
-            <w:r>
-              <w:t>(</w:t>
-            </w:r>
-            <w:proofErr w:type="spellStart"/>
-            <w:r>
-              <w:t>req.params.filename</w:t>
-            </w:r>
-            <w:proofErr w:type="spellEnd"/>
-            <w:r>
-              <w:t>, options, function (err) {</w:t>
-            </w:r>
-          </w:p>
-          <w:p>
-            <w:pPr>
-              <w:pStyle w:val="Code"/>
-            </w:pPr>
-            <w:r>
-              <w:t xml:space="preserve">                if (err) {</w:t>
-            </w:r>
-          </w:p>
-          <w:p>
-            <w:pPr>
-              <w:pStyle w:val="Code"/>
-            </w:pPr>
-            <w:r>
-              <w:t xml:space="preserve">                  console.log(err);</w:t>
-            </w:r>
-          </w:p>
-          <w:p>
-            <w:pPr>
-              <w:pStyle w:val="Code"/>
-            </w:pPr>
-            <w:r>
-              <w:t xml:space="preserve">                  </w:t>
-            </w:r>
-            <w:proofErr w:type="spellStart"/>
-            <w:r>
-              <w:t>res.status</w:t>
-            </w:r>
-            <w:proofErr w:type="spellEnd"/>
-            <w:r>
-              <w:t>(404).send('File Not Found')</w:t>
-            </w:r>
-          </w:p>
-          <w:p>
-            <w:pPr>
-              <w:pStyle w:val="Code"/>
-            </w:pPr>
-            <w:r>
-              <w:t xml:space="preserve">                }</w:t>
-            </w:r>
-          </w:p>
-          <w:p>
-            <w:pPr>
-              <w:pStyle w:val="Code"/>
-            </w:pPr>
-            <w:r>
-              <w:t xml:space="preserve">                else {</w:t>
-            </w:r>
-          </w:p>
-          <w:p>
-            <w:pPr>
-              <w:pStyle w:val="Code"/>
-            </w:pPr>
-            <w:r>
-              <w:t xml:space="preserve">                  console.log('Sent:', </w:t>
-            </w:r>
-            <w:proofErr w:type="spellStart"/>
-            <w:r>
-              <w:t>req.params.filename</w:t>
-            </w:r>
-            <w:proofErr w:type="spellEnd"/>
-            <w:r>
-              <w:t>);</w:t>
-            </w:r>
-          </w:p>
-          <w:p>
-            <w:pPr>
-              <w:pStyle w:val="Code"/>
-            </w:pPr>
-            <w:r>
-              <w:t xml:space="preserve">                }</w:t>
-            </w:r>
-          </w:p>
-          <w:p>
-            <w:pPr>
-              <w:pStyle w:val="Code"/>
-            </w:pPr>
-            <w:r>
-              <w:t xml:space="preserve">            });</w:t>
-            </w:r>
-          </w:p>
-          <w:p>
-            <w:pPr>
-              <w:pStyle w:val="Code"/>
-            </w:pPr>
-            <w:r>
-              <w:t xml:space="preserve">        });                </w:t>
-            </w:r>
-          </w:p>
-          <w:p>
-            <w:pPr>
-              <w:pStyle w:val="CodeBold"/>
-            </w:pPr>
-            <w:r>
-              <w:t xml:space="preserve">    }            </w:t>
-            </w:r>
-          </w:p>
-          <w:p>
-            <w:pPr>
-              <w:pStyle w:val="Code"/>
-            </w:pPr>
-            <w:r>
-              <w:t>};</w:t>
-            </w:r>
-          </w:p>
-        </w:tc>
-      </w:tr>
-      <w:tr>
-        <w:trPr>
-          <w:gridBefore w:val="1"/>
-          <w:wBefore w:w="108" w:type="dxa"/>
-        </w:trPr>
-        <w:tc>
-          <w:tcPr>
-            <w:tcW w:w="450" w:type="dxa"/>
-            <w:tcBorders>
-              <w:top w:val="nil"/>
-              <w:left w:val="nil"/>
-              <w:bottom w:val="nil"/>
-              <w:right w:val="nil"/>
-            </w:tcBorders>
-          </w:tcPr>
-          <w:p>
-            <w:pPr>
-              <w:pStyle w:val="TableNumber"/>
-            </w:pPr>
-            <w:r>
-              <w:t>5</w:t>
-            </w:r>
-          </w:p>
-        </w:tc>
-        <w:tc>
-          <w:tcPr>
-            <w:tcW w:w="7650" w:type="dxa"/>
-            <w:tcBorders>
-              <w:top w:val="nil"/>
-              <w:left w:val="nil"/>
-              <w:bottom w:val="nil"/>
-              <w:right w:val="nil"/>
-            </w:tcBorders>
-          </w:tcPr>
-          <w:p>
-            <w:pPr>
-              <w:pStyle w:val="TableText"/>
-            </w:pPr>
-            <w:r>
-              <w:t xml:space="preserve">In </w:t>
-            </w:r>
-            <w:r>
-              <w:rPr>
-                <w:rStyle w:val="MarginNote-URL"/>
-              </w:rPr>
-              <w:t>stocks.js</w:t>
-            </w:r>
-            <w:r>
-              <w:t>, add the following code near the top of the file:</w:t>
-            </w:r>
-          </w:p>
-          <w:p>
-            <w:pPr>
-              <w:pStyle w:val="CodeCommentAbove"/>
-            </w:pPr>
-            <w:r>
-              <w:t>// reference our own modules</w:t>
-            </w:r>
-          </w:p>
-          <w:p>
-            <w:pPr>
-              <w:pStyle w:val="CodeBold"/>
-            </w:pPr>
-            <w:proofErr w:type="spellStart"/>
-            <w:r>
-              <w:t>var</w:t>
-            </w:r>
-            <w:proofErr w:type="spellEnd"/>
-            <w:r>
-              <w:t xml:space="preserve"> </w:t>
-            </w:r>
-            <w:proofErr w:type="spellStart"/>
-            <w:r>
-              <w:t>staticFileRouter</w:t>
-            </w:r>
-            <w:proofErr w:type="spellEnd"/>
-            <w:r>
-              <w:t xml:space="preserve"> = require('./routes/file-router.js');</w:t>
-            </w:r>
-          </w:p>
-        </w:tc>
-      </w:tr>
-      <w:tr>
-        <w:trPr>
-          <w:gridBefore w:val="1"/>
-          <w:wBefore w:w="108" w:type="dxa"/>
-        </w:trPr>
-        <w:tc>
-          <w:tcPr>
-            <w:tcW w:w="450" w:type="dxa"/>
-            <w:tcBorders>
-              <w:top w:val="nil"/>
-              <w:left w:val="nil"/>
-              <w:bottom w:val="nil"/>
-              <w:right w:val="nil"/>
-            </w:tcBorders>
-          </w:tcPr>
-          <w:p>
-            <w:pPr>
-              <w:pStyle w:val="TableNumber"/>
-            </w:pPr>
-            <w:r>
-              <w:t>6</w:t>
-            </w:r>
-          </w:p>
-        </w:tc>
-        <w:tc>
-          <w:tcPr>
-            <w:tcW w:w="7650" w:type="dxa"/>
-            <w:tcBorders>
-              <w:top w:val="nil"/>
-              <w:left w:val="nil"/>
-              <w:bottom w:val="nil"/>
-              <w:right w:val="nil"/>
-            </w:tcBorders>
-          </w:tcPr>
-          <w:p>
-            <w:pPr>
-              <w:pStyle w:val="TableText"/>
-            </w:pPr>
-            <w:r>
-              <w:t xml:space="preserve">In </w:t>
-            </w:r>
-            <w:r>
-              <w:rPr>
-                <w:rStyle w:val="MarginNote-URL"/>
-              </w:rPr>
-              <w:t>stocks.js</w:t>
-            </w:r>
-            <w:r>
-              <w:t>, replace the static resource route with a call to the function in our new module:</w:t>
-            </w:r>
-          </w:p>
-          <w:p>
-            <w:pPr>
-              <w:pStyle w:val="CodeAboveBold"/>
-            </w:pPr>
-            <w:proofErr w:type="spellStart"/>
-            <w:r>
-              <w:t>staticFileRouter.defineRouting</w:t>
-            </w:r>
-            <w:proofErr w:type="spellEnd"/>
-            <w:r>
-              <w:t>(app);</w:t>
-            </w:r>
-          </w:p>
-        </w:tc>
-      </w:tr>
-      <w:tr>
-        <w:trPr>
-          <w:gridBefore w:val="1"/>
-          <w:wBefore w:w="108" w:type="dxa"/>
-        </w:trPr>
-        <w:tc>
-          <w:tcPr>
-            <w:tcW w:w="450" w:type="dxa"/>
-            <w:tcBorders>
-              <w:top w:val="nil"/>
-              <w:left w:val="nil"/>
-              <w:bottom w:val="nil"/>
-              <w:right w:val="nil"/>
-            </w:tcBorders>
-          </w:tcPr>
-          <w:p>
-            <w:pPr>
-              <w:pStyle w:val="TableNumber"/>
-            </w:pPr>
-            <w:r>
-              <w:t>7</w:t>
-            </w:r>
-          </w:p>
-        </w:tc>
-        <w:tc>
-          <w:tcPr>
-            <w:tcW w:w="7650" w:type="dxa"/>
-            <w:tcBorders>
-              <w:top w:val="nil"/>
-              <w:left w:val="nil"/>
-              <w:bottom w:val="nil"/>
-              <w:right w:val="nil"/>
-            </w:tcBorders>
-          </w:tcPr>
-          <w:p>
-            <w:pPr>
-              <w:pStyle w:val="TableText"/>
-            </w:pPr>
-            <w:r>
-              <w:t>Save both files and test.</w:t>
-            </w:r>
-          </w:p>
-          <w:p>
-            <w:pPr>
-              <w:pStyle w:val="TableComment"/>
-            </w:pPr>
-            <w:r>
-              <w:t xml:space="preserve">The script should work the same but be </w:t>
-            </w:r>
-            <w:proofErr w:type="gramStart"/>
-            <w:r>
-              <w:t>more modular</w:t>
-            </w:r>
-            <w:proofErr w:type="gramEnd"/>
-            <w:r>
-              <w:t xml:space="preserve"> now.</w:t>
-            </w:r>
-          </w:p>
-        </w:tc>
-      </w:tr>
-      <w:tr>
-        <w:trPr>
-          <w:gridBefore w:val="1"/>
-          <w:wBefore w:w="108" w:type="dxa"/>
-        </w:trPr>
-        <w:tc>
-          <w:tcPr>
-            <w:tcW w:w="450" w:type="dxa"/>
-            <w:tcBorders>
-              <w:top w:val="nil"/>
-              <w:left w:val="nil"/>
-              <w:bottom w:val="nil"/>
-              <w:right w:val="nil"/>
-            </w:tcBorders>
-          </w:tcPr>
-          <w:p>
-            <w:pPr>
-              <w:pStyle w:val="TableNumber"/>
-            </w:pPr>
-            <w:r>
-              <w:t>8</w:t>
-            </w:r>
-          </w:p>
-        </w:tc>
-        <w:tc>
-          <w:tcPr>
-            <w:tcW w:w="7650" w:type="dxa"/>
-            <w:tcBorders>
-              <w:top w:val="nil"/>
-              <w:left w:val="nil"/>
-              <w:bottom w:val="nil"/>
-              <w:right w:val="nil"/>
-            </w:tcBorders>
-          </w:tcPr>
-          <w:p>
-            <w:pPr>
-              <w:pStyle w:val="TableText"/>
-            </w:pPr>
-            <w:r>
-              <w:t xml:space="preserve">In the </w:t>
-            </w:r>
-            <w:r>
-              <w:rPr>
-                <w:rStyle w:val="MarginNote-URL"/>
-              </w:rPr>
-              <w:t>routes</w:t>
-            </w:r>
-            <w:r>
-              <w:t xml:space="preserve"> folder, create a new file named </w:t>
-            </w:r>
-            <w:r>
-              <w:rPr>
-                <w:rStyle w:val="MarginNote-URL"/>
-              </w:rPr>
-              <w:t>name</w:t>
-            </w:r>
-            <w:r>
-              <w:rPr>
-                <w:rStyle w:val="MarginNote-URL"/>
-              </w:rPr>
-              <w:t>-router.js</w:t>
-            </w:r>
-            <w:r>
-              <w:t>.</w:t>
-            </w:r>
-          </w:p>
-        </w:tc>
-      </w:tr>
-      <w:tr>
-        <w:trPr>
-          <w:gridBefore w:val="1"/>
-          <w:wBefore w:w="108" w:type="dxa"/>
-        </w:trPr>
-        <w:tc>
-          <w:tcPr>
-            <w:tcW w:w="450" w:type="dxa"/>
-            <w:tcBorders>
-              <w:top w:val="nil"/>
-              <w:left w:val="nil"/>
-              <w:bottom w:val="nil"/>
-              <w:right w:val="nil"/>
-            </w:tcBorders>
-          </w:tcPr>
-          <w:p>
-            <w:pPr>
-              <w:pStyle w:val="TableNumber"/>
-            </w:pPr>
-            <w:r>
-              <w:t>9</w:t>
-            </w:r>
-          </w:p>
-        </w:tc>
-        <w:tc>
-          <w:tcPr>
-            <w:tcW w:w="7650" w:type="dxa"/>
-            <w:tcBorders>
-              <w:top w:val="nil"/>
-              <w:left w:val="nil"/>
-              <w:bottom w:val="nil"/>
-              <w:right w:val="nil"/>
-            </w:tcBorders>
-          </w:tcPr>
-          <w:p>
-            <w:pPr>
-              <w:pStyle w:val="TableText"/>
-            </w:pPr>
-            <w:r>
-              <w:t xml:space="preserve">In this file, move the substring route code from </w:t>
-            </w:r>
-            <w:r>
-              <w:t>Exercise 20a.</w:t>
-            </w:r>
-            <w:r>
-              <w:t>6 so your code looks similar to the following:</w:t>
-            </w:r>
-          </w:p>
-          <w:p>
-            <w:pPr>
-              <w:pStyle w:val="CodeAboveBold"/>
-            </w:pPr>
-            <w:proofErr w:type="spellStart"/>
-            <w:r>
-              <w:t>module.exports</w:t>
-            </w:r>
-            <w:proofErr w:type="spellEnd"/>
-            <w:r>
-              <w:t xml:space="preserve"> = {</w:t>
-            </w:r>
-          </w:p>
-          <w:p>
-            <w:pPr>
-              <w:pStyle w:val="CodeBold"/>
-            </w:pPr>
-            <w:r>
-              <w:t xml:space="preserve">    </w:t>
-            </w:r>
-            <w:proofErr w:type="spellStart"/>
-            <w:r>
-              <w:t>defineRouting</w:t>
-            </w:r>
-            <w:proofErr w:type="spellEnd"/>
-            <w:r>
-              <w:t xml:space="preserve">: function(stocks, app) {        </w:t>
-            </w:r>
-          </w:p>
-          <w:p>
-            <w:pPr>
-              <w:pStyle w:val="CodeComment"/>
-            </w:pPr>
-            <w:r>
-              <w:t xml:space="preserve">        // return all the stocks whose name contains the supplied text</w:t>
-            </w:r>
-          </w:p>
-          <w:p>
-            <w:pPr>
-              <w:pStyle w:val="CodeBold"/>
-            </w:pPr>
-            <w:r>
-              <w:t xml:space="preserve">        </w:t>
-            </w:r>
-            <w:proofErr w:type="spellStart"/>
-            <w:r>
-              <w:t>app.route</w:t>
-            </w:r>
-            <w:proofErr w:type="spellEnd"/>
-            <w:r>
-              <w:t>('/stock/name/:substring')</w:t>
-            </w:r>
-          </w:p>
-          <w:p>
-            <w:pPr>
-              <w:pStyle w:val="CodeBold"/>
-            </w:pPr>
-            <w:r>
-              <w:lastRenderedPageBreak/>
-              <w:t xml:space="preserve">            .get(function (</w:t>
-            </w:r>
-            <w:proofErr w:type="spellStart"/>
-            <w:r>
-              <w:t>req,resp</w:t>
-            </w:r>
-            <w:proofErr w:type="spellEnd"/>
-            <w:r>
-              <w:t>) {</w:t>
-            </w:r>
-          </w:p>
-          <w:p>
-            <w:pPr>
-              <w:pStyle w:val="CodeComment"/>
-            </w:pPr>
-            <w:r>
-              <w:t xml:space="preserve">                // change user supplied substring to lower case</w:t>
-            </w:r>
-          </w:p>
-          <w:p>
-            <w:pPr>
-              <w:pStyle w:val="CodeBold"/>
-            </w:pPr>
-            <w:r>
-              <w:t xml:space="preserve">                </w:t>
-            </w:r>
-            <w:proofErr w:type="spellStart"/>
-            <w:r>
-              <w:t>var</w:t>
-            </w:r>
-            <w:proofErr w:type="spellEnd"/>
-            <w:r>
-              <w:t xml:space="preserve"> substring = </w:t>
-            </w:r>
-            <w:proofErr w:type="spellStart"/>
-            <w:r>
-              <w:t>req.params.substring.toLowerCase</w:t>
-            </w:r>
-            <w:proofErr w:type="spellEnd"/>
-            <w:r>
-              <w:t>();</w:t>
-            </w:r>
-          </w:p>
-          <w:p>
-            <w:pPr>
-              <w:pStyle w:val="CodeComment"/>
-            </w:pPr>
-            <w:r>
-              <w:t xml:space="preserve">                // search the array of objects for a match (arrow syntax)</w:t>
-            </w:r>
-          </w:p>
-          <w:p>
-            <w:pPr>
-              <w:pStyle w:val="CodeBold"/>
-            </w:pPr>
-            <w:r>
-              <w:t xml:space="preserve">                </w:t>
-            </w:r>
-            <w:proofErr w:type="spellStart"/>
-            <w:r>
-              <w:t>var</w:t>
-            </w:r>
-            <w:proofErr w:type="spellEnd"/>
-            <w:r>
-              <w:t xml:space="preserve"> matches = </w:t>
-            </w:r>
-            <w:proofErr w:type="spellStart"/>
-            <w:r>
-              <w:t>stocks.filter</w:t>
-            </w:r>
-            <w:proofErr w:type="spellEnd"/>
-            <w:r>
-              <w:t>( (</w:t>
-            </w:r>
-            <w:proofErr w:type="spellStart"/>
-            <w:r>
-              <w:t>obj</w:t>
-            </w:r>
-            <w:proofErr w:type="spellEnd"/>
-            <w:r>
-              <w:t xml:space="preserve">) =&gt; </w:t>
-            </w:r>
-          </w:p>
-          <w:p>
-            <w:pPr>
-              <w:pStyle w:val="CodeBold"/>
-            </w:pPr>
-            <w:r>
-              <w:t xml:space="preserve">                         </w:t>
-            </w:r>
-            <w:proofErr w:type="spellStart"/>
-            <w:r>
-              <w:t>obj.name.toLowerCase</w:t>
-            </w:r>
-            <w:proofErr w:type="spellEnd"/>
-            <w:r>
-              <w:t>().includes(substring) );</w:t>
-            </w:r>
-          </w:p>
-          <w:p>
-            <w:pPr>
-              <w:pStyle w:val="CodeComment"/>
-            </w:pPr>
-            <w:r>
-              <w:t xml:space="preserve">                // return the matching stocks</w:t>
-            </w:r>
-          </w:p>
-          <w:p>
-            <w:pPr>
-              <w:pStyle w:val="CodeBold"/>
-            </w:pPr>
-            <w:r>
-              <w:t xml:space="preserve">                </w:t>
-            </w:r>
-            <w:proofErr w:type="spellStart"/>
-            <w:r>
-              <w:t>resp.json</w:t>
-            </w:r>
-            <w:proofErr w:type="spellEnd"/>
-            <w:r>
-              <w:t>(matches);</w:t>
-            </w:r>
-          </w:p>
-          <w:p>
-            <w:pPr>
-              <w:pStyle w:val="CodeBold"/>
-            </w:pPr>
-            <w:r>
-              <w:t xml:space="preserve">            }</w:t>
-            </w:r>
-          </w:p>
-          <w:p>
-            <w:pPr>
-              <w:pStyle w:val="CodeBold"/>
-            </w:pPr>
-            <w:r>
-              <w:t xml:space="preserve">        );      </w:t>
-            </w:r>
-          </w:p>
-          <w:p>
-            <w:pPr>
-              <w:pStyle w:val="CodeBold"/>
-            </w:pPr>
-            <w:r>
-              <w:t xml:space="preserve">        </w:t>
-            </w:r>
-          </w:p>
-          <w:p>
-            <w:pPr>
-              <w:pStyle w:val="CodeBold"/>
-            </w:pPr>
-            <w:r>
-              <w:t xml:space="preserve">    }</w:t>
-            </w:r>
-          </w:p>
-          <w:p>
-            <w:pPr>
-              <w:pStyle w:val="CodeBold"/>
-            </w:pPr>
-            <w:r>
-              <w:t>};</w:t>
-            </w:r>
-          </w:p>
-        </w:tc>
-      </w:tr>
-      <w:tr>
-        <w:tc>
-          <w:tcPr>
-            <w:tcW w:w="558" w:type="dxa"/>
-            <w:gridSpan w:val="2"/>
-            <w:tcBorders>
-              <w:top w:val="nil"/>
-              <w:left w:val="nil"/>
-              <w:bottom w:val="nil"/>
-              <w:right w:val="nil"/>
-            </w:tcBorders>
-          </w:tcPr>
-          <w:p>
-            <w:pPr>
-              <w:pStyle w:val="TableNumber"/>
-            </w:pPr>
-            <w:r>
-              <w:lastRenderedPageBreak/>
               <w:t>10</w:t>
             </w:r>
           </w:p>
@@ -9555,13 +9683,114 @@
     </w:p>
     <w:p>
       <w:pPr>
+        <w:rPr>
+          <w:rFonts w:ascii="Constantia" w:hAnsi="Constantia"/>
+        </w:rPr>
+      </w:pPr>
+      <w:r>
+        <w:br w:type="page"/>
+      </w:r>
+      <w:bookmarkStart w:id="0" w:name="_GoBack"/>
+      <w:bookmarkEnd w:id="0"/>
+    </w:p>
+    <w:p>
+      <w:pPr>
+        <w:pStyle w:val="FigureImage"/>
+      </w:pPr>
+      <w:r>
+        <w:lastRenderedPageBreak/>
+        <w:drawing>
+          <wp:inline distT="0" distB="0" distL="0" distR="0" wp14:anchorId="4312044E" wp14:editId="5F984716">
+            <wp:extent cx="4800600" cy="4579620"/>
+            <wp:effectExtent l="0" t="0" r="0" b="0"/>
+            <wp:docPr id="7" name="Picture 7"/>
+            <wp:cNvGraphicFramePr>
+              <a:graphicFrameLocks xmlns:a="http://schemas.openxmlformats.org/drawingml/2006/main" noChangeAspect="1"/>
+            </wp:cNvGraphicFramePr>
+            <a:graphic xmlns:a="http://schemas.openxmlformats.org/drawingml/2006/main">
+              <a:graphicData uri="http://schemas.openxmlformats.org/drawingml/2006/picture">
+                <pic:pic xmlns:pic="http://schemas.openxmlformats.org/drawingml/2006/picture">
+                  <pic:nvPicPr>
+                    <pic:cNvPr id="1" name=""/>
+                    <pic:cNvPicPr/>
+                  </pic:nvPicPr>
+                  <pic:blipFill>
+                    <a:blip r:embed="rId10"/>
+                    <a:stretch>
+                      <a:fillRect/>
+                    </a:stretch>
+                  </pic:blipFill>
+                  <pic:spPr>
+                    <a:xfrm>
+                      <a:off x="0" y="0"/>
+                      <a:ext cx="4800600" cy="4579620"/>
+                    </a:xfrm>
+                    <a:prstGeom prst="rect">
+                      <a:avLst/>
+                    </a:prstGeom>
+                  </pic:spPr>
+                </pic:pic>
+              </a:graphicData>
+            </a:graphic>
+          </wp:inline>
+        </w:drawing>
+      </w:r>
+    </w:p>
+    <w:p>
+      <w:pPr>
+        <w:pStyle w:val="Caption"/>
+      </w:pPr>
+      <w:r>
+        <w:t>Figure 20a</w:t>
+      </w:r>
+      <w:r>
+        <w:t>.</w:t>
+      </w:r>
+      <w:r>
+        <w:fldChar w:fldCharType="begin"/>
+      </w:r>
+      <w:r>
+        <w:instrText xml:space="preserve"> SEQ Figure \* ARABIC </w:instrText>
+      </w:r>
+      <w:r>
+        <w:fldChar w:fldCharType="separate"/>
+      </w:r>
+      <w:r>
+        <w:rPr>
+          <w:noProof/>
+        </w:rPr>
+        <w:t>1</w:t>
+      </w:r>
+      <w:r>
+        <w:rPr>
+          <w:noProof/>
+        </w:rPr>
+        <w:fldChar w:fldCharType="end"/>
+      </w:r>
+      <w:r>
+        <w:t xml:space="preserve"> – </w:t>
+      </w:r>
+      <w:r>
+        <w:t xml:space="preserve">Testing the </w:t>
+      </w:r>
+      <w:r>
+        <w:t>service</w:t>
+      </w:r>
+    </w:p>
+    <w:p>
+      <w:pPr>
+        <w:pStyle w:val="BodyMain"/>
+      </w:pPr>
+    </w:p>
+    <w:p>
+      <w:pPr>
         <w:pStyle w:val="BodyMain"/>
       </w:pPr>
     </w:p>
     <w:sectPr>
-      <w:headerReference w:type="even" r:id="rId10"/>
-      <w:headerReference w:type="default" r:id="rId11"/>
-      <w:footerReference w:type="default" r:id="rId12"/>
+      <w:headerReference w:type="even" r:id="rId11"/>
+      <w:headerReference w:type="default" r:id="rId12"/>
+      <w:footerReference w:type="default" r:id="rId13"/>
       <w:pgSz w:w="12240" w:h="15840" w:code="1"/>
       <w:pgMar w:top="1440" w:right="3168" w:bottom="2160" w:left="1512" w:header="576" w:footer="576" w:gutter="0"/>
       <w:cols w:space="720"/>
@@ -9677,14 +9906,14 @@
                       </a:ln>
                       <a:extLst>
                         <a:ext uri="{909E8E84-426E-40dd-AFC4-6F175D3DCCD1}">
-                          <a14:hiddenFill xmlns:cx2="http://schemas.microsoft.com/office/drawing/2015/10/21/chartex" xmlns:cx3="http://schemas.microsoft.com/office/drawing/2016/5/9/chartex" xmlns:cx4="http://schemas.microsoft.com/office/drawing/2016/5/10/chartex" xmlns:cx5="http://schemas.microsoft.com/office/drawing/2016/5/11/chartex" xmlns:cx6="http://schemas.microsoft.com/office/drawing/2016/5/12/chartex" xmlns:cx7="http://schemas.microsoft.com/office/drawing/2016/5/13/chartex" xmlns:cx8="http://schemas.microsoft.com/office/drawing/2016/5/14/chartex" xmlns:aink="http://schemas.microsoft.com/office/drawing/2016/ink" xmlns:am3d="http://schemas.microsoft.com/office/drawing/2017/model3d" xmlns:w16cid="http://schemas.microsoft.com/office/word/2016/wordml/cid" xmlns="" xmlns:mo="http://schemas.microsoft.com/office/mac/office/2008/main" xmlns:mv="urn:schemas-microsoft-com:mac:vml" xmlns:o="urn:schemas-microsoft-com:office:office" xmlns:v="urn:schemas-microsoft-com:vml" xmlns:w10="urn:schemas-microsoft-com:office:word" xmlns:w="http://schemas.openxmlformats.org/wordprocessingml/2006/main" xmlns:a14="http://schemas.microsoft.com/office/drawing/2010/main">
+                          <a14:hiddenFill xmlns:a14="http://schemas.microsoft.com/office/drawing/2010/main" xmlns:w="http://schemas.openxmlformats.org/wordprocessingml/2006/main" xmlns:w10="urn:schemas-microsoft-com:office:word" xmlns:v="urn:schemas-microsoft-com:vml" xmlns:o="urn:schemas-microsoft-com:office:office" xmlns:mv="urn:schemas-microsoft-com:mac:vml" xmlns:mo="http://schemas.microsoft.com/office/mac/office/2008/main" xmlns="" xmlns:w16cid="http://schemas.microsoft.com/office/word/2016/wordml/cid" xmlns:am3d="http://schemas.microsoft.com/office/drawing/2017/model3d" xmlns:aink="http://schemas.microsoft.com/office/drawing/2016/ink" xmlns:cx8="http://schemas.microsoft.com/office/drawing/2016/5/14/chartex" xmlns:cx7="http://schemas.microsoft.com/office/drawing/2016/5/13/chartex" xmlns:cx6="http://schemas.microsoft.com/office/drawing/2016/5/12/chartex" xmlns:cx5="http://schemas.microsoft.com/office/drawing/2016/5/11/chartex" xmlns:cx4="http://schemas.microsoft.com/office/drawing/2016/5/10/chartex" xmlns:cx3="http://schemas.microsoft.com/office/drawing/2016/5/9/chartex" xmlns:cx2="http://schemas.microsoft.com/office/drawing/2015/10/21/chartex">
                             <a:solidFill>
                               <a:srgbClr val="FFFFFF"/>
                             </a:solidFill>
                           </a14:hiddenFill>
                         </a:ext>
                         <a:ext uri="{91240B29-F687-4f45-9708-019B960494DF}">
-                          <a14:hiddenLine xmlns:cx2="http://schemas.microsoft.com/office/drawing/2015/10/21/chartex" xmlns:cx3="http://schemas.microsoft.com/office/drawing/2016/5/9/chartex" xmlns:cx4="http://schemas.microsoft.com/office/drawing/2016/5/10/chartex" xmlns:cx5="http://schemas.microsoft.com/office/drawing/2016/5/11/chartex" xmlns:cx6="http://schemas.microsoft.com/office/drawing/2016/5/12/chartex" xmlns:cx7="http://schemas.microsoft.com/office/drawing/2016/5/13/chartex" xmlns:cx8="http://schemas.microsoft.com/office/drawing/2016/5/14/chartex" xmlns:aink="http://schemas.microsoft.com/office/drawing/2016/ink" xmlns:am3d="http://schemas.microsoft.com/office/drawing/2017/model3d" xmlns:w16cid="http://schemas.microsoft.com/office/word/2016/wordml/cid" xmlns="" xmlns:mo="http://schemas.microsoft.com/office/mac/office/2008/main" xmlns:mv="urn:schemas-microsoft-com:mac:vml" xmlns:o="urn:schemas-microsoft-com:office:office" xmlns:v="urn:schemas-microsoft-com:vml" xmlns:w10="urn:schemas-microsoft-com:office:word" xmlns:w="http://schemas.openxmlformats.org/wordprocessingml/2006/main" xmlns:a14="http://schemas.microsoft.com/office/drawing/2010/main" w="9525">
+                          <a14:hiddenLine xmlns:a14="http://schemas.microsoft.com/office/drawing/2010/main" xmlns:w="http://schemas.openxmlformats.org/wordprocessingml/2006/main" xmlns:w10="urn:schemas-microsoft-com:office:word" xmlns:v="urn:schemas-microsoft-com:vml" xmlns:o="urn:schemas-microsoft-com:office:office" xmlns:mv="urn:schemas-microsoft-com:mac:vml" xmlns:mo="http://schemas.microsoft.com/office/mac/office/2008/main" xmlns="" xmlns:w16cid="http://schemas.microsoft.com/office/word/2016/wordml/cid" xmlns:am3d="http://schemas.microsoft.com/office/drawing/2017/model3d" xmlns:aink="http://schemas.microsoft.com/office/drawing/2016/ink" xmlns:cx8="http://schemas.microsoft.com/office/drawing/2016/5/14/chartex" xmlns:cx7="http://schemas.microsoft.com/office/drawing/2016/5/13/chartex" xmlns:cx6="http://schemas.microsoft.com/office/drawing/2016/5/12/chartex" xmlns:cx5="http://schemas.microsoft.com/office/drawing/2016/5/11/chartex" xmlns:cx4="http://schemas.microsoft.com/office/drawing/2016/5/10/chartex" xmlns:cx3="http://schemas.microsoft.com/office/drawing/2016/5/9/chartex" xmlns:cx2="http://schemas.microsoft.com/office/drawing/2015/10/21/chartex" w="9525">
                             <a:solidFill>
                               <a:srgbClr val="000000"/>
                             </a:solidFill>
@@ -9833,7 +10062,7 @@
                       </a:ln>
                       <a:extLst>
                         <a:ext uri="{91240B29-F687-4f45-9708-019B960494DF}">
-                          <a14:hiddenLine xmlns:cx2="http://schemas.microsoft.com/office/drawing/2015/10/21/chartex" xmlns:cx3="http://schemas.microsoft.com/office/drawing/2016/5/9/chartex" xmlns:cx4="http://schemas.microsoft.com/office/drawing/2016/5/10/chartex" xmlns:cx5="http://schemas.microsoft.com/office/drawing/2016/5/11/chartex" xmlns:cx6="http://schemas.microsoft.com/office/drawing/2016/5/12/chartex" xmlns:cx7="http://schemas.microsoft.com/office/drawing/2016/5/13/chartex" xmlns:cx8="http://schemas.microsoft.com/office/drawing/2016/5/14/chartex" xmlns:aink="http://schemas.microsoft.com/office/drawing/2016/ink" xmlns:am3d="http://schemas.microsoft.com/office/drawing/2017/model3d" xmlns:w16cid="http://schemas.microsoft.com/office/word/2016/wordml/cid" xmlns="" xmlns:mo="http://schemas.microsoft.com/office/mac/office/2008/main" xmlns:mv="urn:schemas-microsoft-com:mac:vml" xmlns:o="urn:schemas-microsoft-com:office:office" xmlns:v="urn:schemas-microsoft-com:vml" xmlns:w10="urn:schemas-microsoft-com:office:word" xmlns:w="http://schemas.openxmlformats.org/wordprocessingml/2006/main" xmlns:a14="http://schemas.microsoft.com/office/drawing/2010/main" w="9525">
+                          <a14:hiddenLine xmlns:a14="http://schemas.microsoft.com/office/drawing/2010/main" xmlns:w="http://schemas.openxmlformats.org/wordprocessingml/2006/main" xmlns:w10="urn:schemas-microsoft-com:office:word" xmlns:v="urn:schemas-microsoft-com:vml" xmlns:o="urn:schemas-microsoft-com:office:office" xmlns:mv="urn:schemas-microsoft-com:mac:vml" xmlns:mo="http://schemas.microsoft.com/office/mac/office/2008/main" xmlns="" xmlns:w16cid="http://schemas.microsoft.com/office/word/2016/wordml/cid" xmlns:am3d="http://schemas.microsoft.com/office/drawing/2017/model3d" xmlns:aink="http://schemas.microsoft.com/office/drawing/2016/ink" xmlns:cx8="http://schemas.microsoft.com/office/drawing/2016/5/14/chartex" xmlns:cx7="http://schemas.microsoft.com/office/drawing/2016/5/13/chartex" xmlns:cx6="http://schemas.microsoft.com/office/drawing/2016/5/12/chartex" xmlns:cx5="http://schemas.microsoft.com/office/drawing/2016/5/11/chartex" xmlns:cx4="http://schemas.microsoft.com/office/drawing/2016/5/10/chartex" xmlns:cx3="http://schemas.microsoft.com/office/drawing/2016/5/9/chartex" xmlns:cx2="http://schemas.microsoft.com/office/drawing/2015/10/21/chartex" w="9525">
                             <a:solidFill>
                               <a:srgbClr val="000000"/>
                             </a:solidFill>
@@ -9881,7 +10110,7 @@
                               <w:noProof/>
                               <w:color w:val="404040"/>
                             </w:rPr>
-                            <w:t>14</w:t>
+                            <w:t>16</w:t>
                           </w:r>
                           <w:r>
                             <w:rPr>
@@ -9952,7 +10181,7 @@
                         <w:noProof/>
                         <w:color w:val="404040"/>
                       </w:rPr>
-                      <w:t>14</w:t>
+                      <w:t>16</w:t>
                     </w:r>
                     <w:r>
                       <w:rPr>
@@ -10023,14 +10252,14 @@
                       </a:ln>
                       <a:extLst>
                         <a:ext uri="{909E8E84-426E-40dd-AFC4-6F175D3DCCD1}">
-                          <a14:hiddenFill xmlns:cx2="http://schemas.microsoft.com/office/drawing/2015/10/21/chartex" xmlns:cx3="http://schemas.microsoft.com/office/drawing/2016/5/9/chartex" xmlns:cx4="http://schemas.microsoft.com/office/drawing/2016/5/10/chartex" xmlns:cx5="http://schemas.microsoft.com/office/drawing/2016/5/11/chartex" xmlns:cx6="http://schemas.microsoft.com/office/drawing/2016/5/12/chartex" xmlns:cx7="http://schemas.microsoft.com/office/drawing/2016/5/13/chartex" xmlns:cx8="http://schemas.microsoft.com/office/drawing/2016/5/14/chartex" xmlns:aink="http://schemas.microsoft.com/office/drawing/2016/ink" xmlns:am3d="http://schemas.microsoft.com/office/drawing/2017/model3d" xmlns:w16cid="http://schemas.microsoft.com/office/word/2016/wordml/cid" xmlns="" xmlns:mo="http://schemas.microsoft.com/office/mac/office/2008/main" xmlns:mv="urn:schemas-microsoft-com:mac:vml" xmlns:o="urn:schemas-microsoft-com:office:office" xmlns:v="urn:schemas-microsoft-com:vml" xmlns:w10="urn:schemas-microsoft-com:office:word" xmlns:w="http://schemas.openxmlformats.org/wordprocessingml/2006/main" xmlns:a14="http://schemas.microsoft.com/office/drawing/2010/main">
+                          <a14:hiddenFill xmlns:a14="http://schemas.microsoft.com/office/drawing/2010/main" xmlns:w="http://schemas.openxmlformats.org/wordprocessingml/2006/main" xmlns:w10="urn:schemas-microsoft-com:office:word" xmlns:v="urn:schemas-microsoft-com:vml" xmlns:o="urn:schemas-microsoft-com:office:office" xmlns:mv="urn:schemas-microsoft-com:mac:vml" xmlns:mo="http://schemas.microsoft.com/office/mac/office/2008/main" xmlns="" xmlns:w16cid="http://schemas.microsoft.com/office/word/2016/wordml/cid" xmlns:am3d="http://schemas.microsoft.com/office/drawing/2017/model3d" xmlns:aink="http://schemas.microsoft.com/office/drawing/2016/ink" xmlns:cx8="http://schemas.microsoft.com/office/drawing/2016/5/14/chartex" xmlns:cx7="http://schemas.microsoft.com/office/drawing/2016/5/13/chartex" xmlns:cx6="http://schemas.microsoft.com/office/drawing/2016/5/12/chartex" xmlns:cx5="http://schemas.microsoft.com/office/drawing/2016/5/11/chartex" xmlns:cx4="http://schemas.microsoft.com/office/drawing/2016/5/10/chartex" xmlns:cx3="http://schemas.microsoft.com/office/drawing/2016/5/9/chartex" xmlns:cx2="http://schemas.microsoft.com/office/drawing/2015/10/21/chartex">
                             <a:solidFill>
                               <a:srgbClr val="FFFFFF"/>
                             </a:solidFill>
                           </a14:hiddenFill>
                         </a:ext>
                         <a:ext uri="{91240B29-F687-4f45-9708-019B960494DF}">
-                          <a14:hiddenLine xmlns:cx2="http://schemas.microsoft.com/office/drawing/2015/10/21/chartex" xmlns:cx3="http://schemas.microsoft.com/office/drawing/2016/5/9/chartex" xmlns:cx4="http://schemas.microsoft.com/office/drawing/2016/5/10/chartex" xmlns:cx5="http://schemas.microsoft.com/office/drawing/2016/5/11/chartex" xmlns:cx6="http://schemas.microsoft.com/office/drawing/2016/5/12/chartex" xmlns:cx7="http://schemas.microsoft.com/office/drawing/2016/5/13/chartex" xmlns:cx8="http://schemas.microsoft.com/office/drawing/2016/5/14/chartex" xmlns:aink="http://schemas.microsoft.com/office/drawing/2016/ink" xmlns:am3d="http://schemas.microsoft.com/office/drawing/2017/model3d" xmlns:w16cid="http://schemas.microsoft.com/office/word/2016/wordml/cid" xmlns="" xmlns:mo="http://schemas.microsoft.com/office/mac/office/2008/main" xmlns:mv="urn:schemas-microsoft-com:mac:vml" xmlns:o="urn:schemas-microsoft-com:office:office" xmlns:v="urn:schemas-microsoft-com:vml" xmlns:w10="urn:schemas-microsoft-com:office:word" xmlns:w="http://schemas.openxmlformats.org/wordprocessingml/2006/main" xmlns:a14="http://schemas.microsoft.com/office/drawing/2010/main" w="9525">
+                          <a14:hiddenLine xmlns:a14="http://schemas.microsoft.com/office/drawing/2010/main" xmlns:w="http://schemas.openxmlformats.org/wordprocessingml/2006/main" xmlns:w10="urn:schemas-microsoft-com:office:word" xmlns:v="urn:schemas-microsoft-com:vml" xmlns:o="urn:schemas-microsoft-com:office:office" xmlns:mv="urn:schemas-microsoft-com:mac:vml" xmlns:mo="http://schemas.microsoft.com/office/mac/office/2008/main" xmlns="" xmlns:w16cid="http://schemas.microsoft.com/office/word/2016/wordml/cid" xmlns:am3d="http://schemas.microsoft.com/office/drawing/2017/model3d" xmlns:aink="http://schemas.microsoft.com/office/drawing/2016/ink" xmlns:cx8="http://schemas.microsoft.com/office/drawing/2016/5/14/chartex" xmlns:cx7="http://schemas.microsoft.com/office/drawing/2016/5/13/chartex" xmlns:cx6="http://schemas.microsoft.com/office/drawing/2016/5/12/chartex" xmlns:cx5="http://schemas.microsoft.com/office/drawing/2016/5/11/chartex" xmlns:cx4="http://schemas.microsoft.com/office/drawing/2016/5/10/chartex" xmlns:cx3="http://schemas.microsoft.com/office/drawing/2016/5/9/chartex" xmlns:cx2="http://schemas.microsoft.com/office/drawing/2015/10/21/chartex" w="9525">
                             <a:solidFill>
                               <a:srgbClr val="000000"/>
                             </a:solidFill>
@@ -10158,7 +10387,7 @@
                       </a:ln>
                       <a:extLst>
                         <a:ext uri="{91240B29-F687-4f45-9708-019B960494DF}">
-                          <a14:hiddenLine xmlns:cx2="http://schemas.microsoft.com/office/drawing/2015/10/21/chartex" xmlns:cx3="http://schemas.microsoft.com/office/drawing/2016/5/9/chartex" xmlns:cx4="http://schemas.microsoft.com/office/drawing/2016/5/10/chartex" xmlns:cx5="http://schemas.microsoft.com/office/drawing/2016/5/11/chartex" xmlns:cx6="http://schemas.microsoft.com/office/drawing/2016/5/12/chartex" xmlns:cx7="http://schemas.microsoft.com/office/drawing/2016/5/13/chartex" xmlns:cx8="http://schemas.microsoft.com/office/drawing/2016/5/14/chartex" xmlns:aink="http://schemas.microsoft.com/office/drawing/2016/ink" xmlns:am3d="http://schemas.microsoft.com/office/drawing/2017/model3d" xmlns:w16cid="http://schemas.microsoft.com/office/word/2016/wordml/cid" xmlns="" xmlns:mo="http://schemas.microsoft.com/office/mac/office/2008/main" xmlns:mv="urn:schemas-microsoft-com:mac:vml" xmlns:o="urn:schemas-microsoft-com:office:office" xmlns:v="urn:schemas-microsoft-com:vml" xmlns:w10="urn:schemas-microsoft-com:office:word" xmlns:w="http://schemas.openxmlformats.org/wordprocessingml/2006/main" xmlns:a14="http://schemas.microsoft.com/office/drawing/2010/main" w="9525">
+                          <a14:hiddenLine xmlns:a14="http://schemas.microsoft.com/office/drawing/2010/main" xmlns:w="http://schemas.openxmlformats.org/wordprocessingml/2006/main" xmlns:w10="urn:schemas-microsoft-com:office:word" xmlns:v="urn:schemas-microsoft-com:vml" xmlns:o="urn:schemas-microsoft-com:office:office" xmlns:mv="urn:schemas-microsoft-com:mac:vml" xmlns:mo="http://schemas.microsoft.com/office/mac/office/2008/main" xmlns="" xmlns:w16cid="http://schemas.microsoft.com/office/word/2016/wordml/cid" xmlns:am3d="http://schemas.microsoft.com/office/drawing/2017/model3d" xmlns:aink="http://schemas.microsoft.com/office/drawing/2016/ink" xmlns:cx8="http://schemas.microsoft.com/office/drawing/2016/5/14/chartex" xmlns:cx7="http://schemas.microsoft.com/office/drawing/2016/5/13/chartex" xmlns:cx6="http://schemas.microsoft.com/office/drawing/2016/5/12/chartex" xmlns:cx5="http://schemas.microsoft.com/office/drawing/2016/5/11/chartex" xmlns:cx4="http://schemas.microsoft.com/office/drawing/2016/5/10/chartex" xmlns:cx3="http://schemas.microsoft.com/office/drawing/2016/5/9/chartex" xmlns:cx2="http://schemas.microsoft.com/office/drawing/2015/10/21/chartex" w="9525">
                             <a:solidFill>
                               <a:srgbClr val="000000"/>
                             </a:solidFill>
@@ -10442,7 +10671,7 @@
   <w:abstractNum w:abstractNumId="1" w15:restartNumberingAfterBreak="0">
     <w:nsid w:val="FFFFFF7C"/>
     <w:multiLevelType w:val="singleLevel"/>
-    <w:tmpl w:val="749E57AA"/>
+    <w:tmpl w:val="8618E5AA"/>
     <w:lvl w:ilvl="0">
       <w:start w:val="1"/>
       <w:numFmt w:val="decimal"/>
@@ -10493,7 +10722,7 @@
   <w:abstractNum w:abstractNumId="4" w15:restartNumberingAfterBreak="0">
     <w:nsid w:val="FFFFFF7F"/>
     <w:multiLevelType w:val="singleLevel"/>
-    <w:tmpl w:val="28082BE0"/>
+    <w:tmpl w:val="E8C431A2"/>
     <w:lvl w:ilvl="0">
       <w:start w:val="1"/>
       <w:numFmt w:val="decimal"/>
@@ -12547,6 +12776,7 @@
     <w:rsid w:val="005A6A35"/>
     <w:rsid w:val="005E61D2"/>
     <w:rsid w:val="006122E7"/>
+    <w:rsid w:val="007577DD"/>
     <w:rsid w:val="00760862"/>
     <w:rsid w:val="007A0FA1"/>
     <w:rsid w:val="007B70A5"/>
@@ -13312,7 +13542,7 @@
 </file>
 
 <file path=customXml/itemProps1.xml><?xml version="1.0" encoding="utf-8"?>
-<ds:datastoreItem xmlns:ds="http://schemas.openxmlformats.org/officeDocument/2006/customXml" ds:itemID="{BC28BAAD-1511-4A10-8308-33EC1249E87C}">
+<ds:datastoreItem xmlns:ds="http://schemas.openxmlformats.org/officeDocument/2006/customXml" ds:itemID="{57455B9E-67F0-4200-BC10-903777A2817E}">
   <ds:schemaRefs>
     <ds:schemaRef ds:uri="http://schemas.openxmlformats.org/officeDocument/2006/bibliography"/>
   </ds:schemaRefs>
